--- a/docs/L7_fosses.docx
+++ b/docs/L7_fosses.docx
@@ -68,10 +68,10 @@
         <w:jc w:val="start"/>
       </w:tblPr>
       <w:tblGrid>
-        <w:gridCol w:w="2061"/>
-        <w:gridCol w:w="1952"/>
-        <w:gridCol w:w="1952"/>
-        <w:gridCol w:w="1952"/>
+        <w:gridCol w:w="3412"/>
+        <w:gridCol w:w="1545"/>
+        <w:gridCol w:w="1996"/>
+        <w:gridCol w:w="965"/>
       </w:tblGrid>
       <w:tr>
         <w:trPr>

--- a/docs/L7_fosses.docx
+++ b/docs/L7_fosses.docx
@@ -63,15 +63,15 @@
     <w:tbl>
       <w:tblPr>
         <w:tblStyle w:val="Table"/>
-        <w:tblW w:type="pct" w:w="5000"/>
+        <w:tblW w:type="pct" w:w="4922"/>
         <w:tblLook w:firstRow="1" w:lastRow="0" w:firstColumn="0" w:lastColumn="0" w:noHBand="0" w:noVBand="0" w:val="0020"/>
         <w:jc w:val="start"/>
       </w:tblPr>
       <w:tblGrid>
-        <w:gridCol w:w="3412"/>
-        <w:gridCol w:w="1545"/>
-        <w:gridCol w:w="1996"/>
-        <w:gridCol w:w="965"/>
+        <w:gridCol w:w="2598"/>
+        <w:gridCol w:w="2227"/>
+        <w:gridCol w:w="1980"/>
+        <w:gridCol w:w="990"/>
       </w:tblGrid>
       <w:tr>
         <w:trPr>
@@ -135,7 +135,53 @@
               <w:jc w:val="left"/>
             </w:pPr>
             <w:r>
-              <w:t xml:space="preserve">Rétention et dégradation des pesticides dans le sol</w:t>
+              <w:t xml:space="preserve">Rétention et dégradation des pesticides</w:t>
+            </w:r>
+          </w:p>
+        </w:tc>
+        <w:tc>
+          <w:tcPr/>
+          <w:p>
+            <w:pPr>
+              <w:jc w:val="left"/>
+            </w:pPr>
+            <w:r>
+              <w:t xml:space="preserve">Gestion des flux d’eau</w:t>
+            </w:r>
+          </w:p>
+          <w:p>
+            <w:pPr>
+              <w:jc w:val="left"/>
+            </w:pPr>
+            <w:r>
+              <w:t xml:space="preserve">Assainissement agricole</w:t>
+            </w:r>
+          </w:p>
+          <w:p>
+            <w:pPr>
+              <w:jc w:val="left"/>
+            </w:pPr>
+            <w:r>
+              <w:t xml:space="preserve">Limitation de l’érosion ravinaire</w:t>
+            </w:r>
+          </w:p>
+        </w:tc>
+        <w:tc>
+          <w:tcPr/>
+          <w:p>
+            <w:pPr>
+              <w:jc w:val="left"/>
+            </w:pPr>
+            <w:r>
+              <w:t xml:space="preserve">Temps</w:t>
+            </w:r>
+          </w:p>
+          <w:p>
+            <w:pPr>
+              <w:jc w:val="left"/>
+            </w:pPr>
+            <w:r>
+              <w:t xml:space="preserve">Soumis à réglementation</w:t>
             </w:r>
           </w:p>
         </w:tc>
@@ -147,30 +193,6 @@
               <w:jc w:val="left"/>
             </w:pPr>
             <w:r>
-              <w:t xml:space="preserve">Gestion des flux d’eau</w:t>
-            </w:r>
-          </w:p>
-        </w:tc>
-        <w:tc>
-          <w:tcPr/>
-          <w:p>
-            <w:pPr>
-              <w:pStyle w:val="Compact"/>
-              <w:jc w:val="left"/>
-            </w:pPr>
-            <w:r>
-              <w:t xml:space="preserve">Temps disponible</w:t>
-            </w:r>
-          </w:p>
-        </w:tc>
-        <w:tc>
-          <w:tcPr/>
-          <w:p>
-            <w:pPr>
-              <w:pStyle w:val="Compact"/>
-              <w:jc w:val="left"/>
-            </w:pPr>
-            <w:r>
               <w:t xml:space="preserve">Bonne</w:t>
             </w:r>
           </w:p>
@@ -182,7 +204,7 @@
         <w:pStyle w:val="BodyText"/>
       </w:pPr>
       <w:r>
-        <w:t xml:space="preserve">Un fossé est un élément linéaire artificiel de collecte et d’écoulement des eaux (pluie, eaux usées, de ruissellement ou de drainage). Il existe une grande diversité de fossés, selon leur morphologie, nature et abondance, de la végétation et des litières.</w:t>
+        <w:t xml:space="preserve">Un fossé est un élément linéaire artificiel de collecte et d’écoulement des eaux (pluie, eaux usées, de ruissellement ou de drainage). Il existe une grande diversité des fossés selon leur morphologie, nature et abondance de la végétation et des litières.</w:t>
       </w:r>
     </w:p>
     <w:bookmarkStart w:id="20" w:name="Xa9073562a4b905740190d09e24d98ae31850297"/>
@@ -199,7 +221,7 @@
         <w:pStyle w:val="FirstParagraph"/>
       </w:pPr>
       <w:r>
-        <w:t xml:space="preserve">Les fossés jouent un rôle important pour limiter la contamination : ils peuvent</w:t>
+        <w:t xml:space="preserve">Les fossés jouent un rôle important pour limiter la contamination de surface et souterraine. Ils peuvent</w:t>
       </w:r>
       <w:r>
         <w:t xml:space="preserve"> </w:t>
@@ -209,13 +231,10 @@
           <w:bCs/>
           <w:b/>
         </w:rPr>
-        <w:t xml:space="preserve">retenir de 3 à 99%</w:t>
-      </w:r>
-      <w:r>
-        <w:t xml:space="preserve"> </w:t>
-      </w:r>
-      <w:r>
-        <w:t xml:space="preserve">des molécules lors des crues. D’autre part, ils permettent d’évacuer les eaux excédentaires, et de lutter contre l’érosion, et participent au maintien de la biodiversité.</w:t>
+        <w:t xml:space="preserve">retenir selon leur état et selon les molécules de 3 à 99% de la quantité des molécules circulant dans les fossés</w:t>
+      </w:r>
+      <w:r>
+        <w:t xml:space="preserve">. Cette capacité de rétention des fossés contribue à abattre la concentration dans les masses d’eau aval et favorise la dégradation des molécules. Elle peut en revanche provoquer un allongement de la durée de contamination par relargage des quantités de pesticides stockés par le fossé, mais cela s’effectue alors à faible concentration. D’autre part, ils permettent d’évacuer les eaux excédentaires, de lutter contre l’érosion, et participent au maintien de la biodiversité.</w:t>
       </w:r>
     </w:p>
     <w:bookmarkEnd w:id="20"/>
@@ -265,7 +284,20 @@
               <w:jc w:val="center"/>
             </w:pPr>
             <w:r>
-              <w:t xml:space="preserve">Le brûlis a un effet très positif sur la rétention de toutes les molécules grâce aux cendres produites.</w:t>
+              <w:t xml:space="preserve">Le brûlis a un effet</w:t>
+            </w:r>
+            <w:r>
+              <w:t xml:space="preserve"> </w:t>
+            </w:r>
+            <w:r>
+              <w:rPr>
+                <w:bCs/>
+                <w:b/>
+              </w:rPr>
+              <w:t xml:space="preserve">très positif sur la rétention de toutes les molécules grâce aux cendres produites</w:t>
+            </w:r>
+            <w:r>
+              <w:t xml:space="preserve">.</w:t>
             </w:r>
           </w:p>
           <w:tbl>
@@ -378,7 +410,7 @@
                     <w:spacing w:before="16" w:after="16"/>
                   </w:pPr>
                   <w:r>
-                    <w:t xml:space="preserve">Attention, le brûlis est une pratique soumise à autorisation préfectorale dérogatoire mais est déclassante pour les aides européennes en lien avec les émissions de gaz à effet de serre.</w:t>
+                    <w:t xml:space="preserve">Attention, le brûlis est une pratique soumise à autorisation préfectorale dérogatoire et est déclassante pour les aides européennes en raison des émissions de gaz à effet de serre qu’il provoque.</w:t>
                   </w:r>
                 </w:p>
               </w:tc>
@@ -410,7 +442,7 @@
                   <w:r>
                     <w:drawing>
                       <wp:inline>
-                        <wp:extent cx="1783080" cy="2390948"/>
+                        <wp:extent cx="1783080" cy="1337310"/>
                         <wp:effectExtent b="0" l="0" r="0" t="0"/>
                         <wp:docPr descr="" title="" id="26" name="Picture"/>
                         <a:graphic>
@@ -431,7 +463,7 @@
                               <pic:spPr bwMode="auto">
                                 <a:xfrm>
                                   <a:off x="0" y="0"/>
-                                  <a:ext cx="1783080" cy="2390948"/>
+                                  <a:ext cx="1783080" cy="1337310"/>
                                 </a:xfrm>
                                 <a:prstGeom prst="rect">
                                   <a:avLst/>
@@ -501,7 +533,23 @@
               <w:jc w:val="center"/>
             </w:pPr>
             <w:r>
-              <w:t xml:space="preserve">La fauche a un effet positif sur la rétention de la majorité des molécules mais limité pour le glyphosate.</w:t>
+              <w:t xml:space="preserve">La fauche a en général un</w:t>
+            </w:r>
+            <w:r>
+              <w:t xml:space="preserve"> </w:t>
+            </w:r>
+            <w:r>
+              <w:rPr>
+                <w:bCs/>
+                <w:b/>
+              </w:rPr>
+              <w:t xml:space="preserve">effet positif sur la rétention</w:t>
+            </w:r>
+            <w:r>
+              <w:t xml:space="preserve"> </w:t>
+            </w:r>
+            <w:r>
+              <w:t xml:space="preserve">car elle augmente la quantité de matières végétales en décomposition dans le fossé qui sont des adsorbants importants de nombreuses molécules. Mais cet effet est limité pour certaines molécules, comme le glyphosate, qui s’adsorbent peu sur la matière végétale.</w:t>
             </w:r>
           </w:p>
         </w:tc>
@@ -528,7 +576,7 @@
                   <w:r>
                     <w:drawing>
                       <wp:inline>
-                        <wp:extent cx="1783080" cy="2390948"/>
+                        <wp:extent cx="1783080" cy="2420778"/>
                         <wp:effectExtent b="0" l="0" r="0" t="0"/>
                         <wp:docPr descr="" title="" id="31" name="Picture"/>
                         <a:graphic>
@@ -549,7 +597,7 @@
                               <pic:spPr bwMode="auto">
                                 <a:xfrm>
                                   <a:off x="0" y="0"/>
-                                  <a:ext cx="1783080" cy="2390948"/>
+                                  <a:ext cx="1783080" cy="2420778"/>
                                 </a:xfrm>
                                 <a:prstGeom prst="rect">
                                   <a:avLst/>
@@ -590,13 +638,13 @@
       </w:tr>
     </w:tbl>
     <w:bookmarkEnd w:id="33"/>
-    <w:bookmarkStart w:id="39" w:name="le-curage-fauche"/>
+    <w:bookmarkStart w:id="39" w:name="le-curage"/>
     <w:p>
       <w:pPr>
         <w:pStyle w:val="Heading3"/>
       </w:pPr>
       <w:r>
-        <w:t xml:space="preserve">Le curage fauche</w:t>
+        <w:t xml:space="preserve">Le curage</w:t>
       </w:r>
     </w:p>
     <w:tbl>
@@ -723,7 +771,23 @@
                     <w:spacing w:before="16" w:after="16"/>
                   </w:pPr>
                   <w:r>
-                    <w:t xml:space="preserve">A éviter ! Le curage a un effet négatif sur la rétention de toutes les molécules !</w:t>
+                    <w:t xml:space="preserve">A éviter ! Le</w:t>
+                  </w:r>
+                  <w:r>
+                    <w:t xml:space="preserve"> </w:t>
+                  </w:r>
+                  <w:r>
+                    <w:rPr>
+                      <w:bCs/>
+                      <w:b/>
+                    </w:rPr>
+                    <w:t xml:space="preserve">curage a un effet négatif</w:t>
+                  </w:r>
+                  <w:r>
+                    <w:t xml:space="preserve"> </w:t>
+                  </w:r>
+                  <w:r>
+                    <w:t xml:space="preserve">sur la rétention de toutes les molécules car ce sont les matériaux les plus favorables à la rétention et dégradation (riches en matières organiques et organismes du sol) qui sont excavés.</w:t>
                   </w:r>
                 </w:p>
               </w:tc>
@@ -753,7 +817,7 @@
                   <w:r>
                     <w:drawing>
                       <wp:inline>
-                        <wp:extent cx="1783080" cy="2404456"/>
+                        <wp:extent cx="1783080" cy="2643663"/>
                         <wp:effectExtent b="0" l="0" r="0" t="0"/>
                         <wp:docPr descr="" title="" id="37" name="Picture"/>
                         <a:graphic>
@@ -774,7 +838,7 @@
                               <pic:spPr bwMode="auto">
                                 <a:xfrm>
                                   <a:off x="0" y="0"/>
-                                  <a:ext cx="1783080" cy="2404456"/>
+                                  <a:ext cx="1783080" cy="2643663"/>
                                 </a:xfrm>
                                 <a:prstGeom prst="rect">
                                   <a:avLst/>
@@ -858,7 +922,15 @@
               <w:t xml:space="preserve">”</w:t>
             </w:r>
             <w:r>
-              <w:t xml:space="preserve">). Dans l’Hérault, l’épandage est interdit dans et aux abords des fossés figurant en points, traits continus ou discontinus sur les cartes au 1/25 000 les plus récemment éditées par l’Institut Géographique National.</w:t>
+              <w:t xml:space="preserve">).</w:t>
+            </w:r>
+          </w:p>
+          <w:p>
+            <w:pPr>
+              <w:jc w:val="center"/>
+            </w:pPr>
+            <w:r>
+              <w:t xml:space="preserve">Dans l’Hérault, l’épandage est interdit dans et aux abords des fossés figurant en points, traits continus ou discontinus sur les cartes au 1/25 000 les plus récemment éditées par l’Institut Géographique National.</w:t>
             </w:r>
           </w:p>
         </w:tc>
@@ -885,7 +957,7 @@
                   <w:r>
                     <w:drawing>
                       <wp:inline>
-                        <wp:extent cx="1783080" cy="2431472"/>
+                        <wp:extent cx="1783080" cy="2810827"/>
                         <wp:effectExtent b="0" l="0" r="0" t="0"/>
                         <wp:docPr descr="" title="" id="41" name="Picture"/>
                         <a:graphic>
@@ -906,7 +978,7 @@
                               <pic:spPr bwMode="auto">
                                 <a:xfrm>
                                   <a:off x="0" y="0"/>
-                                  <a:ext cx="1783080" cy="2431472"/>
+                                  <a:ext cx="1783080" cy="2810827"/>
                                 </a:xfrm>
                                 <a:prstGeom prst="rect">
                                   <a:avLst/>
@@ -1047,13 +1119,13 @@
       </w:r>
     </w:p>
     <w:bookmarkEnd w:id="45"/>
-    <w:bookmarkStart w:id="46" w:name="pour-aller-plus-loin"/>
+    <w:bookmarkStart w:id="48" w:name="actions-complémentaires"/>
     <w:p>
       <w:pPr>
         <w:pStyle w:val="Heading2"/>
       </w:pPr>
       <w:r>
-        <w:t xml:space="preserve">Pour aller plus loin</w:t>
+        <w:t xml:space="preserve">Actions complémentaires</w:t>
       </w:r>
     </w:p>
     <w:p>
@@ -1061,21 +1133,63 @@
         <w:pStyle w:val="FirstParagraph"/>
       </w:pPr>
       <w:r>
-        <w:t xml:space="preserve">A COMPLETER</w:t>
-      </w:r>
-    </w:p>
-    <w:bookmarkEnd w:id="46"/>
-    <w:bookmarkStart w:id="49" w:name="ressources-complémentaires"/>
-    <w:p>
-      <w:pPr>
-        <w:pStyle w:val="Heading2"/>
-      </w:pPr>
-      <w:r>
-        <w:t xml:space="preserve">Ressources complémentaires</w:t>
+        <w:t xml:space="preserve">D’autres éléments du paysage permettent de tamponner les eaux de surface et peuvent être associés aux fossés pour une meilleure rétention : bandes enherbées ou boisées, zones tampons humides artificielles… Leur possibilité d’implantation et de gestion dépend du contexte pédoclimatique et agronomique. Comme pour les fossés, leur performance varie selon les molécules et leur position dans le paysage.</w:t>
       </w:r>
     </w:p>
     <w:p>
       <w:pPr>
+        <w:pStyle w:val="BodyText"/>
+      </w:pPr>
+      <w:r>
+        <w:t xml:space="preserve">Vous pouvez en savoir plus sur les</w:t>
+      </w:r>
+      <w:r>
+        <w:t xml:space="preserve"> </w:t>
+      </w:r>
+      <w:hyperlink r:id="rId46">
+        <w:r>
+          <w:rPr>
+            <w:rStyle w:val="Hyperlink"/>
+          </w:rPr>
+          <w:t xml:space="preserve">zones tampons</w:t>
+        </w:r>
+      </w:hyperlink>
+      <w:r>
+        <w:t xml:space="preserve"> </w:t>
+      </w:r>
+      <w:r>
+        <w:t xml:space="preserve">sur leur</w:t>
+      </w:r>
+      <w:r>
+        <w:t xml:space="preserve"> </w:t>
+      </w:r>
+      <w:hyperlink r:id="rId47">
+        <w:r>
+          <w:rPr>
+            <w:rStyle w:val="Hyperlink"/>
+          </w:rPr>
+          <w:t xml:space="preserve">gestion</w:t>
+        </w:r>
+      </w:hyperlink>
+      <w:r>
+        <w:t xml:space="preserve"> </w:t>
+      </w:r>
+      <w:r>
+        <w:t xml:space="preserve">en cliquant sur les liens dans le texte.</w:t>
+      </w:r>
+    </w:p>
+    <w:bookmarkEnd w:id="48"/>
+    <w:bookmarkStart w:id="51" w:name="pour-approfondir-le-sujet"/>
+    <w:p>
+      <w:pPr>
+        <w:pStyle w:val="Heading2"/>
+      </w:pPr>
+      <w:r>
+        <w:t xml:space="preserve">Pour approfondir le sujet</w:t>
+      </w:r>
+    </w:p>
+    <w:p>
+      <w:pPr>
         <w:pStyle w:val="FirstParagraph"/>
       </w:pPr>
       <w:r>
@@ -1084,7 +1198,7 @@
       <w:r>
         <w:t xml:space="preserve"> </w:t>
       </w:r>
-      <w:hyperlink r:id="rId47">
+      <w:hyperlink r:id="rId49">
         <w:r>
           <w:rPr>
             <w:rStyle w:val="Hyperlink"/>
@@ -1140,7 +1254,7 @@
       <w:r>
         <w:t xml:space="preserve"> </w:t>
       </w:r>
-      <w:hyperlink r:id="rId48">
+      <w:hyperlink r:id="rId50">
         <w:r>
           <w:rPr>
             <w:rStyle w:val="Hyperlink"/>
@@ -1149,7 +1263,7 @@
         </w:r>
       </w:hyperlink>
     </w:p>
-    <w:bookmarkEnd w:id="49"/>
+    <w:bookmarkEnd w:id="51"/>
     <w:sectPr/>
   </w:body>
 </w:document>
